--- a/projects/my_capstone/Reports/FactorsImpactingYieldOfCrops.docx
+++ b/projects/my_capstone/Reports/FactorsImpactingYieldOfCrops.docx
@@ -24,7 +24,7 @@
           <w:sz w:val="48"/>
           <w:szCs w:val="48"/>
         </w:rPr>
-        <w:t>Machine Learning Engineer Nanodegree</w:t>
+        <w:t>Factors Impacting Yield Of Crops</w:t>
       </w:r>
     </w:p>
     <w:p>
@@ -36778,6 +36778,120 @@
       <w:pPr>
         <w:spacing w:before="100" w:beforeAutospacing="1" w:after="100" w:afterAutospacing="1"/>
         <w:rPr>
+          <w:rFonts w:ascii="Times New Roman" w:hAnsi="Times New Roman" w:cs="Times New Roman"/>
+          <w:sz w:val="20"/>
+          <w:szCs w:val="20"/>
+        </w:rPr>
+      </w:pPr>
+      <w:r>
+        <w:rPr>
+          <w:rFonts w:ascii="Times New Roman" w:hAnsi="Times New Roman" w:cs="Times New Roman"/>
+          <w:sz w:val="20"/>
+          <w:szCs w:val="20"/>
+        </w:rPr>
+        <w:t xml:space="preserve">Much of the </w:t>
+      </w:r>
+      <w:r>
+        <w:rPr>
+          <w:rFonts w:ascii="Times New Roman" w:hAnsi="Times New Roman" w:cs="Times New Roman"/>
+          <w:sz w:val="20"/>
+          <w:szCs w:val="20"/>
+        </w:rPr>
+        <w:t>time</w:t>
+      </w:r>
+      <w:r>
+        <w:rPr>
+          <w:rFonts w:ascii="Times New Roman" w:hAnsi="Times New Roman" w:cs="Times New Roman"/>
+          <w:sz w:val="20"/>
+          <w:szCs w:val="20"/>
+        </w:rPr>
+        <w:t xml:space="preserve"> was spent in evaluating agriculture data from various sources. </w:t>
+      </w:r>
+      <w:r>
+        <w:rPr>
+          <w:rFonts w:ascii="Times New Roman" w:hAnsi="Times New Roman" w:cs="Times New Roman"/>
+          <w:sz w:val="20"/>
+          <w:szCs w:val="20"/>
+        </w:rPr>
+        <w:t xml:space="preserve">Evaluating the quality of data and making decisions on what data to use and what to throw away consumed lot of time. </w:t>
+      </w:r>
+      <w:r>
+        <w:rPr>
+          <w:rFonts w:ascii="Times New Roman" w:hAnsi="Times New Roman" w:cs="Times New Roman"/>
+          <w:sz w:val="20"/>
+          <w:szCs w:val="20"/>
+        </w:rPr>
+        <w:t xml:space="preserve">The work done here </w:t>
+      </w:r>
+      <w:r>
+        <w:rPr>
+          <w:rFonts w:ascii="Times New Roman" w:hAnsi="Times New Roman" w:cs="Times New Roman"/>
+          <w:sz w:val="20"/>
+          <w:szCs w:val="20"/>
+        </w:rPr>
+        <w:t>will</w:t>
+      </w:r>
+      <w:r>
+        <w:rPr>
+          <w:rFonts w:ascii="Times New Roman" w:hAnsi="Times New Roman" w:cs="Times New Roman"/>
+          <w:sz w:val="20"/>
+          <w:szCs w:val="20"/>
+        </w:rPr>
+        <w:t xml:space="preserve"> not </w:t>
+      </w:r>
+      <w:r>
+        <w:rPr>
+          <w:rFonts w:ascii="Times New Roman" w:hAnsi="Times New Roman" w:cs="Times New Roman"/>
+          <w:sz w:val="20"/>
+          <w:szCs w:val="20"/>
+        </w:rPr>
+        <w:t>help us understand the</w:t>
+      </w:r>
+      <w:r>
+        <w:rPr>
+          <w:rFonts w:ascii="Times New Roman" w:hAnsi="Times New Roman" w:cs="Times New Roman"/>
+          <w:sz w:val="20"/>
+          <w:szCs w:val="20"/>
+        </w:rPr>
+        <w:t xml:space="preserve"> real world problem </w:t>
+      </w:r>
+      <w:r>
+        <w:rPr>
+          <w:rFonts w:ascii="Times New Roman" w:hAnsi="Times New Roman" w:cs="Times New Roman"/>
+          <w:sz w:val="20"/>
+          <w:szCs w:val="20"/>
+        </w:rPr>
+        <w:t xml:space="preserve">of </w:t>
+      </w:r>
+      <w:r>
+        <w:rPr>
+          <w:rFonts w:ascii="Times New Roman" w:hAnsi="Times New Roman" w:cs="Times New Roman"/>
+          <w:sz w:val="20"/>
+          <w:szCs w:val="20"/>
+        </w:rPr>
+        <w:t xml:space="preserve">yield of crops but with more relevant data and applying this to a smaller </w:t>
+      </w:r>
+      <w:r>
+        <w:rPr>
+          <w:rFonts w:ascii="Times New Roman" w:hAnsi="Times New Roman" w:cs="Times New Roman"/>
+          <w:sz w:val="20"/>
+          <w:szCs w:val="20"/>
+        </w:rPr>
+        <w:t xml:space="preserve">geographic </w:t>
+      </w:r>
+      <w:r>
+        <w:rPr>
+          <w:rFonts w:ascii="Times New Roman" w:hAnsi="Times New Roman" w:cs="Times New Roman"/>
+          <w:sz w:val="20"/>
+          <w:szCs w:val="20"/>
+        </w:rPr>
+        <w:t>region would be the next step towards refining this algorithm.</w:t>
+      </w:r>
+    </w:p>
+    <w:p>
+      <w:pPr>
+        <w:spacing w:before="100" w:beforeAutospacing="1" w:after="100" w:afterAutospacing="1"/>
+        <w:rPr>
           <w:rFonts w:ascii="Times New Roman" w:eastAsia="Times New Roman" w:hAnsi="Times New Roman" w:cs="Times New Roman"/>
           <w:sz w:val="20"/>
           <w:szCs w:val="20"/>
@@ -36789,103 +36903,7 @@
           <w:sz w:val="20"/>
           <w:szCs w:val="20"/>
         </w:rPr>
-        <w:t xml:space="preserve">Much of the </w:t>
-      </w:r>
-      <w:r>
-        <w:rPr>
-          <w:rFonts w:ascii="Times New Roman" w:hAnsi="Times New Roman" w:cs="Times New Roman"/>
-          <w:sz w:val="20"/>
-          <w:szCs w:val="20"/>
-        </w:rPr>
-        <w:t>time</w:t>
-      </w:r>
-      <w:r>
-        <w:rPr>
-          <w:rFonts w:ascii="Times New Roman" w:hAnsi="Times New Roman" w:cs="Times New Roman"/>
-          <w:sz w:val="20"/>
-          <w:szCs w:val="20"/>
-        </w:rPr>
-        <w:t xml:space="preserve"> was spent in evaluating agriculture data from various sources. </w:t>
-      </w:r>
-      <w:r>
-        <w:rPr>
-          <w:rFonts w:ascii="Times New Roman" w:hAnsi="Times New Roman" w:cs="Times New Roman"/>
-          <w:sz w:val="20"/>
-          <w:szCs w:val="20"/>
-        </w:rPr>
-        <w:t xml:space="preserve">Evaluating the quality of data and making decisions on what data to use and what to throw away consumed lot of time. </w:t>
-      </w:r>
-      <w:r>
-        <w:rPr>
-          <w:rFonts w:ascii="Times New Roman" w:hAnsi="Times New Roman" w:cs="Times New Roman"/>
-          <w:sz w:val="20"/>
-          <w:szCs w:val="20"/>
-        </w:rPr>
-        <w:t xml:space="preserve">The work done here </w:t>
-      </w:r>
-      <w:r>
-        <w:rPr>
-          <w:rFonts w:ascii="Times New Roman" w:hAnsi="Times New Roman" w:cs="Times New Roman"/>
-          <w:sz w:val="20"/>
-          <w:szCs w:val="20"/>
-        </w:rPr>
-        <w:t>will</w:t>
-      </w:r>
-      <w:r>
-        <w:rPr>
-          <w:rFonts w:ascii="Times New Roman" w:hAnsi="Times New Roman" w:cs="Times New Roman"/>
-          <w:sz w:val="20"/>
-          <w:szCs w:val="20"/>
-        </w:rPr>
-        <w:t xml:space="preserve"> not </w:t>
-      </w:r>
-      <w:r>
-        <w:rPr>
-          <w:rFonts w:ascii="Times New Roman" w:hAnsi="Times New Roman" w:cs="Times New Roman"/>
-          <w:sz w:val="20"/>
-          <w:szCs w:val="20"/>
-        </w:rPr>
-        <w:t>help us understand the</w:t>
-      </w:r>
-      <w:r>
-        <w:rPr>
-          <w:rFonts w:ascii="Times New Roman" w:hAnsi="Times New Roman" w:cs="Times New Roman"/>
-          <w:sz w:val="20"/>
-          <w:szCs w:val="20"/>
-        </w:rPr>
-        <w:t xml:space="preserve"> real world problem </w:t>
-      </w:r>
-      <w:r>
-        <w:rPr>
-          <w:rFonts w:ascii="Times New Roman" w:hAnsi="Times New Roman" w:cs="Times New Roman"/>
-          <w:sz w:val="20"/>
-          <w:szCs w:val="20"/>
-        </w:rPr>
-        <w:t xml:space="preserve">of </w:t>
-      </w:r>
-      <w:r>
-        <w:rPr>
-          <w:rFonts w:ascii="Times New Roman" w:hAnsi="Times New Roman" w:cs="Times New Roman"/>
-          <w:sz w:val="20"/>
-          <w:szCs w:val="20"/>
-        </w:rPr>
-        <w:t xml:space="preserve">yield of crops but with more relevant data and applying this to a smaller </w:t>
-      </w:r>
-      <w:r>
-        <w:rPr>
-          <w:rFonts w:ascii="Times New Roman" w:hAnsi="Times New Roman" w:cs="Times New Roman"/>
-          <w:sz w:val="20"/>
-          <w:szCs w:val="20"/>
-        </w:rPr>
-        <w:t xml:space="preserve">geographic </w:t>
-      </w:r>
-      <w:r>
-        <w:rPr>
-          <w:rFonts w:ascii="Times New Roman" w:hAnsi="Times New Roman" w:cs="Times New Roman"/>
-          <w:sz w:val="20"/>
-          <w:szCs w:val="20"/>
-        </w:rPr>
-        <w:t>region would be the next step towards refining this algorithm.</w:t>
+        <w:t>Overall the exercise of working with raw data from scratch and not using curated data (like in Kaggle projects) provided me with a better feel for real world projects.</w:t>
       </w:r>
     </w:p>
     <w:p>
@@ -36926,74 +36944,98 @@
           <w:sz w:val="20"/>
           <w:szCs w:val="20"/>
         </w:rPr>
-        <w:t>I would have liked to have more data available at granularity of crop type rather than applying country averages to all crops studied here. Climate</w:t>
-      </w:r>
-      <w:r>
-        <w:rPr>
-          <w:rFonts w:ascii="Times New Roman" w:hAnsi="Times New Roman" w:cs="Times New Roman"/>
-          <w:sz w:val="20"/>
-          <w:szCs w:val="20"/>
-        </w:rPr>
-        <w:t xml:space="preserve"> data and a</w:t>
-      </w:r>
-      <w:r>
-        <w:rPr>
-          <w:rFonts w:ascii="Times New Roman" w:hAnsi="Times New Roman" w:cs="Times New Roman"/>
-          <w:sz w:val="20"/>
-          <w:szCs w:val="20"/>
-        </w:rPr>
-        <w:t xml:space="preserve"> time-series like approach to track yield over a period of time would be useful. I have data for different years but I did not treat those as a time-series and rather treated it as just another data point for the algorithm. </w:t>
-      </w:r>
-      <w:r>
-        <w:rPr>
-          <w:rFonts w:ascii="Times New Roman" w:hAnsi="Times New Roman" w:cs="Times New Roman"/>
-          <w:sz w:val="20"/>
-          <w:szCs w:val="20"/>
-        </w:rPr>
-        <w:t>There are other related questions about sustainable farming, organic farming, waste reduction in farming etc.</w:t>
-      </w:r>
-      <w:r>
-        <w:rPr>
-          <w:rFonts w:ascii="Times New Roman" w:hAnsi="Times New Roman" w:cs="Times New Roman"/>
-          <w:sz w:val="20"/>
-          <w:szCs w:val="20"/>
-        </w:rPr>
-        <w:t xml:space="preserve"> Lot more work </w:t>
-      </w:r>
-      <w:r>
-        <w:rPr>
-          <w:rFonts w:ascii="Times New Roman" w:hAnsi="Times New Roman" w:cs="Times New Roman"/>
-          <w:sz w:val="20"/>
-          <w:szCs w:val="20"/>
-        </w:rPr>
-        <w:t>needs to be done</w:t>
-      </w:r>
-      <w:r>
-        <w:rPr>
-          <w:rFonts w:ascii="Times New Roman" w:hAnsi="Times New Roman" w:cs="Times New Roman"/>
-          <w:sz w:val="20"/>
-          <w:szCs w:val="20"/>
-        </w:rPr>
-        <w:t xml:space="preserve"> in this area. I would like to study more research papers and find out what the challenges are and how people have tried to understand it better.</w:t>
-      </w:r>
-      <w:r>
-        <w:rPr>
-          <w:rFonts w:ascii="Times New Roman" w:hAnsi="Times New Roman" w:cs="Times New Roman"/>
-          <w:sz w:val="20"/>
-          <w:szCs w:val="20"/>
-        </w:rPr>
-        <w:t xml:space="preserve"> Satellite images could be used to provide climate and soli conditions.</w:t>
-      </w:r>
-      <w:r>
-        <w:rPr>
-          <w:rFonts w:ascii="Times New Roman" w:hAnsi="Times New Roman" w:cs="Times New Roman"/>
-          <w:sz w:val="20"/>
-          <w:szCs w:val="20"/>
-        </w:rPr>
-        <w:t xml:space="preserve"> Overall the exercise of working with raw data from scratch and not using curated data (like in Kaggle projects) provided me with a better feel for real world projects.</w:t>
+        <w:t xml:space="preserve">I would have liked to have more data available at granularity of crop type rather than applying country </w:t>
       </w:r>
       <w:bookmarkStart w:id="0" w:name="_GoBack"/>
       <w:bookmarkEnd w:id="0"/>
+      <w:r>
+        <w:rPr>
+          <w:rFonts w:ascii="Times New Roman" w:hAnsi="Times New Roman" w:cs="Times New Roman"/>
+          <w:sz w:val="20"/>
+          <w:szCs w:val="20"/>
+        </w:rPr>
+        <w:t>averages to all crops studied here. Climate</w:t>
+      </w:r>
+      <w:r>
+        <w:rPr>
+          <w:rFonts w:ascii="Times New Roman" w:hAnsi="Times New Roman" w:cs="Times New Roman"/>
+          <w:sz w:val="20"/>
+          <w:szCs w:val="20"/>
+        </w:rPr>
+        <w:t xml:space="preserve"> data and a</w:t>
+      </w:r>
+      <w:r>
+        <w:rPr>
+          <w:rFonts w:ascii="Times New Roman" w:hAnsi="Times New Roman" w:cs="Times New Roman"/>
+          <w:sz w:val="20"/>
+          <w:szCs w:val="20"/>
+        </w:rPr>
+        <w:t xml:space="preserve"> time-series like approach to track yield over a period of time would be useful. I have data for different years but I did not treat those as a time-series and rather treated it as just another data point for the algorithm. </w:t>
+      </w:r>
+      <w:r>
+        <w:rPr>
+          <w:rFonts w:ascii="Times New Roman" w:hAnsi="Times New Roman" w:cs="Times New Roman"/>
+          <w:sz w:val="20"/>
+          <w:szCs w:val="20"/>
+        </w:rPr>
+        <w:t>There are other related questions about sustainable farming, organic farming, waste reduction in farming etc.</w:t>
+      </w:r>
+      <w:r>
+        <w:rPr>
+          <w:rFonts w:ascii="Times New Roman" w:hAnsi="Times New Roman" w:cs="Times New Roman"/>
+          <w:sz w:val="20"/>
+          <w:szCs w:val="20"/>
+        </w:rPr>
+        <w:t xml:space="preserve"> Lot more work </w:t>
+      </w:r>
+      <w:r>
+        <w:rPr>
+          <w:rFonts w:ascii="Times New Roman" w:hAnsi="Times New Roman" w:cs="Times New Roman"/>
+          <w:sz w:val="20"/>
+          <w:szCs w:val="20"/>
+        </w:rPr>
+        <w:t>needs to be done</w:t>
+      </w:r>
+      <w:r>
+        <w:rPr>
+          <w:rFonts w:ascii="Times New Roman" w:hAnsi="Times New Roman" w:cs="Times New Roman"/>
+          <w:sz w:val="20"/>
+          <w:szCs w:val="20"/>
+        </w:rPr>
+        <w:t xml:space="preserve"> in this area. I would like to study more research papers and find out what the challenges are and how people have tried to understand it better.</w:t>
+      </w:r>
+      <w:r>
+        <w:rPr>
+          <w:rFonts w:ascii="Times New Roman" w:hAnsi="Times New Roman" w:cs="Times New Roman"/>
+          <w:sz w:val="20"/>
+          <w:szCs w:val="20"/>
+        </w:rPr>
+        <w:t xml:space="preserve"> Satellite images could be </w:t>
+      </w:r>
+      <w:r>
+        <w:rPr>
+          <w:rFonts w:ascii="Times New Roman" w:hAnsi="Times New Roman" w:cs="Times New Roman"/>
+          <w:sz w:val="20"/>
+          <w:szCs w:val="20"/>
+        </w:rPr>
+        <w:t>used to provide climate and soil</w:t>
+      </w:r>
+      <w:r>
+        <w:rPr>
+          <w:rFonts w:ascii="Times New Roman" w:hAnsi="Times New Roman" w:cs="Times New Roman"/>
+          <w:sz w:val="20"/>
+          <w:szCs w:val="20"/>
+        </w:rPr>
+        <w:t xml:space="preserve"> conditions.</w:t>
+      </w:r>
+      <w:r>
+        <w:rPr>
+          <w:rFonts w:ascii="Times New Roman" w:hAnsi="Times New Roman" w:cs="Times New Roman"/>
+          <w:sz w:val="20"/>
+          <w:szCs w:val="20"/>
+        </w:rPr>
+        <w:t xml:space="preserve"> </w:t>
+      </w:r>
     </w:p>
     <w:p/>
     <w:sectPr>
